--- a/202412/中文简历-李振华-202412.docx
+++ b/202412/中文简历-李振华-202412.docx
@@ -4718,7 +4718,36 @@
                                 <w:sz w:val="20"/>
                                 <w:szCs w:val="20"/>
                               </w:rPr>
-                              <w:t>索, 数据库自动化灾备框架</w:t>
+                              <w:t xml:space="preserve">索, </w:t>
+                            </w:r>
+                            <w:r>
+                              <w:rPr>
+                                <w:rFonts w:ascii="微软雅黑" w:hAnsi="微软雅黑" w:hint="eastAsia"/>
+                                <w:color w:val="414141"/>
+                                <w:sz w:val="20"/>
+                                <w:szCs w:val="20"/>
+                              </w:rPr>
+                              <w:t>数据库自动化</w:t>
+                            </w:r>
+                            <w:bookmarkStart w:id="0" w:name="_GoBack"/>
+                            <w:bookmarkEnd w:id="0"/>
+                            <w:r>
+                              <w:rPr>
+                                <w:rFonts w:ascii="微软雅黑" w:hAnsi="微软雅黑" w:hint="eastAsia"/>
+                                <w:color w:val="414141"/>
+                                <w:sz w:val="20"/>
+                                <w:szCs w:val="20"/>
+                              </w:rPr>
+                              <w:t>备份</w:t>
+                            </w:r>
+                            <w:r>
+                              <w:rPr>
+                                <w:rFonts w:ascii="微软雅黑" w:hAnsi="微软雅黑" w:hint="eastAsia"/>
+                                <w:color w:val="414141"/>
+                                <w:sz w:val="20"/>
+                                <w:szCs w:val="20"/>
+                              </w:rPr>
+                              <w:t>等</w:t>
                             </w:r>
                             <w:r>
                               <w:rPr>
@@ -5027,6 +5056,10 @@
           </mc:Choice>
           <mc:Fallback>
             <w:pict>
+              <v:shapetype id="_x0000_t202" coordsize="21600,21600" o:spt="202" path="m,l,21600r21600,l21600,xe">
+                <v:stroke joinstyle="miter"/>
+                <v:path gradientshapeok="t" o:connecttype="rect"/>
+              </v:shapetype>
               <v:shape id="_x0000_s1039" type="#_x0000_t202" style="position:absolute;left:0;text-align:left;margin-left:22.95pt;margin-top:618.05pt;width:491.75pt;height:160.85pt;z-index:251666944;visibility:visible;mso-wrap-style:square;mso-width-percent:0;mso-height-percent:0;mso-wrap-distance-left:9pt;mso-wrap-distance-top:0;mso-wrap-distance-right:9pt;mso-wrap-distance-bottom:0;mso-position-horizontal:absolute;mso-position-horizontal-relative:text;mso-position-vertical:absolute;mso-position-vertical-relative:page;mso-width-percent:0;mso-height-percent:0;mso-width-relative:page;mso-height-relative:page;v-text-anchor:middle" o:gfxdata="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" filled="f" stroked="f">
                 <v:textbox>
                   <w:txbxContent>
@@ -5690,7 +5723,36 @@
                           <w:sz w:val="20"/>
                           <w:szCs w:val="20"/>
                         </w:rPr>
-                        <w:t>索, 数据库自动化灾备框架</w:t>
+                        <w:t xml:space="preserve">索, </w:t>
+                      </w:r>
+                      <w:r>
+                        <w:rPr>
+                          <w:rFonts w:ascii="微软雅黑" w:hAnsi="微软雅黑" w:hint="eastAsia"/>
+                          <w:color w:val="414141"/>
+                          <w:sz w:val="20"/>
+                          <w:szCs w:val="20"/>
+                        </w:rPr>
+                        <w:t>数据库自动化</w:t>
+                      </w:r>
+                      <w:bookmarkStart w:id="1" w:name="_GoBack"/>
+                      <w:bookmarkEnd w:id="1"/>
+                      <w:r>
+                        <w:rPr>
+                          <w:rFonts w:ascii="微软雅黑" w:hAnsi="微软雅黑" w:hint="eastAsia"/>
+                          <w:color w:val="414141"/>
+                          <w:sz w:val="20"/>
+                          <w:szCs w:val="20"/>
+                        </w:rPr>
+                        <w:t>备份</w:t>
+                      </w:r>
+                      <w:r>
+                        <w:rPr>
+                          <w:rFonts w:ascii="微软雅黑" w:hAnsi="微软雅黑" w:hint="eastAsia"/>
+                          <w:color w:val="414141"/>
+                          <w:sz w:val="20"/>
+                          <w:szCs w:val="20"/>
+                        </w:rPr>
+                        <w:t>等</w:t>
                       </w:r>
                       <w:r>
                         <w:rPr>
@@ -14251,8 +14313,6 @@
         <w:snapToGrid w:val="0"/>
       </w:pPr>
     </w:p>
-    <w:bookmarkStart w:id="0" w:name="_GoBack"/>
-    <w:bookmarkEnd w:id="0"/>
     <w:p>
       <w:pPr>
         <w:adjustRightInd w:val="0"/>
@@ -21964,7 +22024,7 @@
   <a:extraClrSchemeLst/>
   <a:extLst>
     <a:ext uri="{05A4C25C-085E-4340-85A3-A5531E510DB2}">
-      <thm15:themeFamily xmlns="" xmlns:thm15="http://schemas.microsoft.com/office/thememl/2012/main" name="Office Theme" id="{62F939B6-93AF-4DB8-9C6B-D6C7DFDC589F}" vid="{4A3C46E8-61CC-4603-A589-7422A47A8E4A}"/>
+      <thm15:themeFamily xmlns:thm15="http://schemas.microsoft.com/office/thememl/2012/main" xmlns="" name="Office Theme" id="{62F939B6-93AF-4DB8-9C6B-D6C7DFDC589F}" vid="{4A3C46E8-61CC-4603-A589-7422A47A8E4A}"/>
     </a:ext>
   </a:extLst>
 </a:theme>
@@ -21975,7 +22035,7 @@
 </file>
 
 <file path=customXml/itemProps1.xml><?xml version="1.0" encoding="utf-8"?>
-<ds:datastoreItem xmlns:ds="http://schemas.openxmlformats.org/officeDocument/2006/customXml" ds:itemID="{5DB654D7-4CE7-468A-811D-B0BFB9DE2E81}">
+<ds:datastoreItem xmlns:ds="http://schemas.openxmlformats.org/officeDocument/2006/customXml" ds:itemID="{6F05F08C-E07B-43BF-A30F-65AA6653D956}">
   <ds:schemaRefs>
     <ds:schemaRef ds:uri="http://schemas.openxmlformats.org/officeDocument/2006/bibliography"/>
   </ds:schemaRefs>
